--- a/Course 1/Semester 2/ООП/Лабораторная работа №3/Лабораторная работа №3.docx
+++ b/Course 1/Semester 2/ООП/Лабораторная работа №3/Лабораторная работа №3.docx
@@ -1092,8 +1092,6 @@
           <w:lang w:val="ru-RU"/>
         </w:rPr>
       </w:pPr>
-      <w:bookmarkStart w:id="0" w:name="_GoBack"/>
-      <w:bookmarkEnd w:id="0"/>
       <w:r>
         <w:rPr>
           <w:rFonts w:hint="default" w:ascii="Times New Roman" w:hAnsi="Times New Roman" w:cs="Times New Roman"/>
@@ -1252,68 +1250,16 @@
       <w:pPr>
         <w:rPr>
           <w:rFonts w:hint="default" w:ascii="Times New Roman" w:hAnsi="Times New Roman" w:cs="Times New Roman"/>
-          <w:b w:val="0"/>
-          <w:bCs w:val="0"/>
-          <w:sz w:val="28"/>
-          <w:szCs w:val="28"/>
-          <w:lang w:val="ru-RU"/>
-        </w:rPr>
-      </w:pPr>
-      <w:r>
-        <w:rPr>
-          <w:rFonts w:hint="default" w:ascii="Times New Roman" w:hAnsi="Times New Roman" w:cs="Times New Roman"/>
           <w:b/>
           <w:bCs/>
           <w:sz w:val="28"/>
           <w:szCs w:val="28"/>
           <w:lang w:val="ru-RU"/>
         </w:rPr>
-        <w:t>Ответы на вопросы</w:t>
-      </w:r>
-    </w:p>
-    <w:p>
-      <w:pPr>
-        <w:numPr>
-          <w:ilvl w:val="0"/>
-          <w:numId w:val="2"/>
-        </w:numPr>
-        <w:rPr>
-          <w:rFonts w:hint="default" w:ascii="Times New Roman" w:hAnsi="Times New Roman" w:cs="Times New Roman"/>
-          <w:b w:val="0"/>
-          <w:bCs w:val="0"/>
-          <w:sz w:val="28"/>
-          <w:szCs w:val="28"/>
-          <w:lang w:val="ru-RU"/>
-        </w:rPr>
-      </w:pPr>
-      <w:r>
-        <w:rPr>
-          <w:rFonts w:hint="default" w:ascii="Times New Roman" w:hAnsi="Times New Roman" w:cs="Times New Roman"/>
-          <w:b w:val="0"/>
-          <w:bCs w:val="0"/>
-          <w:sz w:val="28"/>
-          <w:szCs w:val="28"/>
-          <w:lang w:val="ru-RU"/>
-        </w:rPr>
-        <w:t>Для чего используются дружественные функции и классы?</w:t>
-      </w:r>
-    </w:p>
-    <w:p>
-      <w:pPr>
-        <w:numPr>
-          <w:ilvl w:val="0"/>
-          <w:numId w:val="0"/>
-        </w:numPr>
-        <w:rPr>
-          <w:rFonts w:hint="default" w:ascii="Times New Roman" w:hAnsi="Times New Roman" w:cs="Times New Roman"/>
-          <w:b w:val="0"/>
-          <w:bCs w:val="0"/>
-          <w:sz w:val="28"/>
-          <w:szCs w:val="28"/>
-          <w:lang w:val="ru-RU"/>
-        </w:rPr>
-      </w:pPr>
-      <w:r>
+      </w:pPr>
+    </w:p>
+    <w:p>
+      <w:pPr>
         <w:rPr>
           <w:rFonts w:hint="default" w:ascii="Times New Roman" w:hAnsi="Times New Roman" w:cs="Times New Roman"/>
           <w:b/>
@@ -1322,389 +1268,10 @@
           <w:szCs w:val="28"/>
           <w:lang w:val="ru-RU"/>
         </w:rPr>
-        <w:t xml:space="preserve">Ответ: </w:t>
-      </w:r>
-      <w:r>
-        <w:rPr>
-          <w:rFonts w:hint="default" w:ascii="Times New Roman" w:hAnsi="Times New Roman" w:cs="Times New Roman"/>
-          <w:b w:val="0"/>
-          <w:bCs w:val="0"/>
-          <w:sz w:val="28"/>
-          <w:szCs w:val="28"/>
-          <w:lang w:val="ru-RU"/>
-        </w:rPr>
-        <w:t>Если есть необходимость иметь доступ извне к скрытым полям класса, то есть расширить интерфейс класса.</w:t>
-      </w:r>
-    </w:p>
-    <w:p>
-      <w:pPr>
-        <w:numPr>
-          <w:ilvl w:val="0"/>
-          <w:numId w:val="0"/>
-        </w:numPr>
-        <w:rPr>
-          <w:rFonts w:hint="default" w:ascii="Times New Roman" w:hAnsi="Times New Roman" w:cs="Times New Roman"/>
-          <w:b w:val="0"/>
-          <w:bCs w:val="0"/>
-          <w:sz w:val="28"/>
-          <w:szCs w:val="28"/>
-          <w:lang w:val="en-US"/>
-        </w:rPr>
-      </w:pPr>
-      <w:r>
-        <w:rPr>
-          <w:rFonts w:hint="default" w:ascii="Times New Roman" w:hAnsi="Times New Roman" w:cs="Times New Roman"/>
-          <w:b w:val="0"/>
-          <w:bCs w:val="0"/>
-          <w:sz w:val="28"/>
-          <w:szCs w:val="28"/>
-          <w:lang w:val="en-US"/>
-        </w:rPr>
-        <w:t>class first_class {</w:t>
-      </w:r>
-    </w:p>
-    <w:p>
-      <w:pPr>
-        <w:numPr>
-          <w:ilvl w:val="0"/>
-          <w:numId w:val="0"/>
-        </w:numPr>
-        <w:rPr>
-          <w:rFonts w:hint="default" w:ascii="Times New Roman" w:hAnsi="Times New Roman" w:cs="Times New Roman"/>
-          <w:b w:val="0"/>
-          <w:bCs w:val="0"/>
-          <w:sz w:val="28"/>
-          <w:szCs w:val="28"/>
-          <w:lang w:val="en-US"/>
-        </w:rPr>
-      </w:pPr>
-      <w:r>
-        <w:rPr>
-          <w:rFonts w:hint="default" w:ascii="Times New Roman" w:hAnsi="Times New Roman" w:cs="Times New Roman"/>
-          <w:b w:val="0"/>
-          <w:bCs w:val="0"/>
-          <w:sz w:val="28"/>
-          <w:szCs w:val="28"/>
-          <w:lang w:val="en-US"/>
-        </w:rPr>
-        <w:tab/>
-      </w:r>
-      <w:r>
-        <w:rPr>
-          <w:rFonts w:hint="default" w:ascii="Times New Roman" w:hAnsi="Times New Roman" w:cs="Times New Roman"/>
-          <w:b w:val="0"/>
-          <w:bCs w:val="0"/>
-          <w:sz w:val="28"/>
-          <w:szCs w:val="28"/>
-          <w:lang w:val="en-US"/>
-        </w:rPr>
-        <w:t>...</w:t>
-      </w:r>
-    </w:p>
-    <w:p>
-      <w:pPr>
-        <w:numPr>
-          <w:ilvl w:val="0"/>
-          <w:numId w:val="0"/>
-        </w:numPr>
-        <w:rPr>
-          <w:rFonts w:hint="default" w:ascii="Times New Roman" w:hAnsi="Times New Roman" w:cs="Times New Roman"/>
-          <w:b w:val="0"/>
-          <w:bCs w:val="0"/>
-          <w:sz w:val="28"/>
-          <w:szCs w:val="28"/>
-          <w:lang w:val="en-US"/>
-        </w:rPr>
-      </w:pPr>
-      <w:r>
-        <w:rPr>
-          <w:rFonts w:hint="default" w:ascii="Times New Roman" w:hAnsi="Times New Roman" w:cs="Times New Roman"/>
-          <w:b w:val="0"/>
-          <w:bCs w:val="0"/>
-          <w:sz w:val="28"/>
-          <w:szCs w:val="28"/>
-          <w:lang w:val="en-US"/>
-        </w:rPr>
-        <w:tab/>
-      </w:r>
-      <w:r>
-        <w:rPr>
-          <w:rFonts w:hint="default" w:ascii="Times New Roman" w:hAnsi="Times New Roman" w:cs="Times New Roman"/>
-          <w:b w:val="0"/>
-          <w:bCs w:val="0"/>
-          <w:sz w:val="28"/>
-          <w:szCs w:val="28"/>
-          <w:lang w:val="en-US"/>
-        </w:rPr>
-        <w:t>void show_something(second_class &amp;item);</w:t>
-      </w:r>
-    </w:p>
-    <w:p>
-      <w:pPr>
-        <w:numPr>
-          <w:ilvl w:val="0"/>
-          <w:numId w:val="0"/>
-        </w:numPr>
-        <w:rPr>
-          <w:rFonts w:hint="default" w:ascii="Times New Roman" w:hAnsi="Times New Roman" w:cs="Times New Roman"/>
-          <w:b w:val="0"/>
-          <w:bCs w:val="0"/>
-          <w:sz w:val="28"/>
-          <w:szCs w:val="28"/>
-          <w:lang w:val="en-US"/>
-        </w:rPr>
-      </w:pPr>
-      <w:r>
-        <w:rPr>
-          <w:rFonts w:hint="default" w:ascii="Times New Roman" w:hAnsi="Times New Roman" w:cs="Times New Roman"/>
-          <w:b w:val="0"/>
-          <w:bCs w:val="0"/>
-          <w:sz w:val="28"/>
-          <w:szCs w:val="28"/>
-          <w:lang w:val="en-US"/>
-        </w:rPr>
-        <w:tab/>
-      </w:r>
-      <w:r>
-        <w:rPr>
-          <w:rFonts w:hint="default" w:ascii="Times New Roman" w:hAnsi="Times New Roman" w:cs="Times New Roman"/>
-          <w:b w:val="0"/>
-          <w:bCs w:val="0"/>
-          <w:sz w:val="28"/>
-          <w:szCs w:val="28"/>
-          <w:lang w:val="en-US"/>
-        </w:rPr>
-        <w:t>...</w:t>
-      </w:r>
-    </w:p>
-    <w:p>
-      <w:pPr>
-        <w:numPr>
-          <w:ilvl w:val="0"/>
-          <w:numId w:val="0"/>
-        </w:numPr>
-        <w:rPr>
-          <w:rFonts w:hint="default" w:ascii="Times New Roman" w:hAnsi="Times New Roman" w:cs="Times New Roman"/>
-          <w:b w:val="0"/>
-          <w:bCs w:val="0"/>
-          <w:sz w:val="28"/>
-          <w:szCs w:val="28"/>
-          <w:lang w:val="en-US"/>
-        </w:rPr>
-      </w:pPr>
-      <w:r>
-        <w:rPr>
-          <w:rFonts w:hint="default" w:ascii="Times New Roman" w:hAnsi="Times New Roman" w:cs="Times New Roman"/>
-          <w:b w:val="0"/>
-          <w:bCs w:val="0"/>
-          <w:sz w:val="28"/>
-          <w:szCs w:val="28"/>
-          <w:lang w:val="en-US"/>
-        </w:rPr>
-        <w:t>};</w:t>
-      </w:r>
-    </w:p>
-    <w:p>
-      <w:pPr>
-        <w:numPr>
-          <w:ilvl w:val="0"/>
-          <w:numId w:val="0"/>
-        </w:numPr>
-        <w:rPr>
-          <w:rFonts w:hint="default" w:ascii="Times New Roman" w:hAnsi="Times New Roman" w:cs="Times New Roman"/>
-          <w:b w:val="0"/>
-          <w:bCs w:val="0"/>
-          <w:sz w:val="28"/>
-          <w:szCs w:val="28"/>
-          <w:lang w:val="en-US"/>
-        </w:rPr>
-      </w:pPr>
-      <w:r>
-        <w:rPr>
-          <w:rFonts w:hint="default" w:ascii="Times New Roman" w:hAnsi="Times New Roman" w:cs="Times New Roman"/>
-          <w:b w:val="0"/>
-          <w:bCs w:val="0"/>
-          <w:sz w:val="28"/>
-          <w:szCs w:val="28"/>
-          <w:lang w:val="en-US"/>
-        </w:rPr>
-        <w:t>class second_class {</w:t>
-      </w:r>
-    </w:p>
-    <w:p>
-      <w:pPr>
-        <w:numPr>
-          <w:ilvl w:val="0"/>
-          <w:numId w:val="0"/>
-        </w:numPr>
-        <w:rPr>
-          <w:rFonts w:hint="default" w:ascii="Times New Roman" w:hAnsi="Times New Roman" w:cs="Times New Roman"/>
-          <w:b w:val="0"/>
-          <w:bCs w:val="0"/>
-          <w:sz w:val="28"/>
-          <w:szCs w:val="28"/>
-          <w:lang w:val="en-US"/>
-        </w:rPr>
-      </w:pPr>
-      <w:r>
-        <w:rPr>
-          <w:rFonts w:hint="default" w:ascii="Times New Roman" w:hAnsi="Times New Roman" w:cs="Times New Roman"/>
-          <w:b w:val="0"/>
-          <w:bCs w:val="0"/>
-          <w:sz w:val="28"/>
-          <w:szCs w:val="28"/>
-          <w:lang w:val="en-US"/>
-        </w:rPr>
-        <w:tab/>
-      </w:r>
-      <w:r>
-        <w:rPr>
-          <w:rFonts w:hint="default" w:ascii="Times New Roman" w:hAnsi="Times New Roman" w:cs="Times New Roman"/>
-          <w:b w:val="0"/>
-          <w:bCs w:val="0"/>
-          <w:sz w:val="28"/>
-          <w:szCs w:val="28"/>
-          <w:lang w:val="en-US"/>
-        </w:rPr>
-        <w:t>...</w:t>
-      </w:r>
-    </w:p>
-    <w:p>
-      <w:pPr>
-        <w:numPr>
-          <w:ilvl w:val="0"/>
-          <w:numId w:val="0"/>
-        </w:numPr>
-        <w:rPr>
-          <w:rFonts w:hint="default" w:ascii="Times New Roman" w:hAnsi="Times New Roman" w:cs="Times New Roman"/>
-          <w:b w:val="0"/>
-          <w:bCs w:val="0"/>
-          <w:sz w:val="28"/>
-          <w:szCs w:val="28"/>
-          <w:lang w:val="en-US"/>
-        </w:rPr>
-      </w:pPr>
-      <w:r>
-        <w:rPr>
-          <w:rFonts w:hint="default" w:ascii="Times New Roman" w:hAnsi="Times New Roman" w:cs="Times New Roman"/>
-          <w:b w:val="0"/>
-          <w:bCs w:val="0"/>
-          <w:sz w:val="28"/>
-          <w:szCs w:val="28"/>
-          <w:lang w:val="en-US"/>
-        </w:rPr>
-        <w:tab/>
-      </w:r>
-      <w:r>
-        <w:rPr>
-          <w:rFonts w:hint="default" w:ascii="Times New Roman" w:hAnsi="Times New Roman" w:cs="Times New Roman"/>
-          <w:b w:val="0"/>
-          <w:bCs w:val="0"/>
-          <w:sz w:val="28"/>
-          <w:szCs w:val="28"/>
-          <w:lang w:val="en-US"/>
-        </w:rPr>
-        <w:t>friend void first_class::show_something(second_class&amp;);</w:t>
-      </w:r>
-    </w:p>
-    <w:p>
-      <w:pPr>
-        <w:numPr>
-          <w:ilvl w:val="0"/>
-          <w:numId w:val="0"/>
-        </w:numPr>
-        <w:rPr>
-          <w:rFonts w:hint="default" w:ascii="Times New Roman" w:hAnsi="Times New Roman" w:cs="Times New Roman"/>
-          <w:b w:val="0"/>
-          <w:bCs w:val="0"/>
-          <w:sz w:val="28"/>
-          <w:szCs w:val="28"/>
-          <w:lang w:val="en-US"/>
-        </w:rPr>
-      </w:pPr>
-      <w:r>
-        <w:rPr>
-          <w:rFonts w:hint="default" w:ascii="Times New Roman" w:hAnsi="Times New Roman" w:cs="Times New Roman"/>
-          <w:b w:val="0"/>
-          <w:bCs w:val="0"/>
-          <w:sz w:val="28"/>
-          <w:szCs w:val="28"/>
-          <w:lang w:val="en-US"/>
-        </w:rPr>
-        <w:tab/>
-      </w:r>
-      <w:r>
-        <w:rPr>
-          <w:rFonts w:hint="default" w:ascii="Times New Roman" w:hAnsi="Times New Roman" w:cs="Times New Roman"/>
-          <w:b w:val="0"/>
-          <w:bCs w:val="0"/>
-          <w:sz w:val="28"/>
-          <w:szCs w:val="28"/>
-          <w:lang w:val="en-US"/>
-        </w:rPr>
-        <w:t>...</w:t>
-      </w:r>
-    </w:p>
-    <w:p>
-      <w:pPr>
-        <w:numPr>
-          <w:ilvl w:val="0"/>
-          <w:numId w:val="0"/>
-        </w:numPr>
-        <w:rPr>
-          <w:rFonts w:hint="default" w:ascii="Times New Roman" w:hAnsi="Times New Roman" w:cs="Times New Roman"/>
-          <w:b w:val="0"/>
-          <w:bCs w:val="0"/>
-          <w:sz w:val="28"/>
-          <w:szCs w:val="28"/>
-          <w:lang w:val="en-US"/>
-        </w:rPr>
-      </w:pPr>
-      <w:r>
-        <w:rPr>
-          <w:rFonts w:hint="default" w:ascii="Times New Roman" w:hAnsi="Times New Roman" w:cs="Times New Roman"/>
-          <w:b w:val="0"/>
-          <w:bCs w:val="0"/>
-          <w:sz w:val="28"/>
-          <w:szCs w:val="28"/>
-          <w:lang w:val="en-US"/>
-        </w:rPr>
-        <w:t>};</w:t>
-      </w:r>
-    </w:p>
-    <w:p>
-      <w:pPr>
-        <w:numPr>
-          <w:ilvl w:val="0"/>
-          <w:numId w:val="2"/>
-        </w:numPr>
-        <w:rPr>
-          <w:rFonts w:hint="default" w:ascii="Times New Roman" w:hAnsi="Times New Roman" w:cs="Times New Roman"/>
-          <w:b w:val="0"/>
-          <w:bCs w:val="0"/>
-          <w:sz w:val="28"/>
-          <w:szCs w:val="28"/>
-          <w:lang w:val="ru-RU"/>
-        </w:rPr>
-      </w:pPr>
-      <w:r>
-        <w:rPr>
-          <w:rFonts w:hint="default" w:ascii="Times New Roman" w:hAnsi="Times New Roman" w:cs="Times New Roman"/>
-          <w:b w:val="0"/>
-          <w:bCs w:val="0"/>
-          <w:sz w:val="28"/>
-          <w:szCs w:val="28"/>
-          <w:lang w:val="ru-RU"/>
-        </w:rPr>
-        <w:t>Сформулировать правила описания и особенности дружественных функций.</w:t>
-      </w:r>
-    </w:p>
-    <w:p>
-      <w:pPr>
-        <w:numPr>
-          <w:ilvl w:val="0"/>
-          <w:numId w:val="0"/>
-        </w:numPr>
+      </w:pPr>
+    </w:p>
+    <w:p>
+      <w:pPr>
         <w:rPr>
           <w:rFonts w:hint="default" w:ascii="Times New Roman" w:hAnsi="Times New Roman" w:cs="Times New Roman"/>
           <w:b/>
@@ -1714,7 +1281,9 @@
           <w:lang w:val="ru-RU"/>
         </w:rPr>
       </w:pPr>
-      <w:r>
+    </w:p>
+    <w:p>
+      <w:pPr>
         <w:rPr>
           <w:rFonts w:hint="default" w:ascii="Times New Roman" w:hAnsi="Times New Roman" w:cs="Times New Roman"/>
           <w:b/>
@@ -1723,209 +1292,22 @@
           <w:szCs w:val="28"/>
           <w:lang w:val="ru-RU"/>
         </w:rPr>
-        <w:t>Ответ:</w:t>
-      </w:r>
-    </w:p>
-    <w:p>
-      <w:pPr>
-        <w:numPr>
-          <w:ilvl w:val="0"/>
-          <w:numId w:val="0"/>
-        </w:numPr>
-        <w:rPr>
-          <w:rFonts w:hint="default" w:ascii="Times New Roman" w:hAnsi="Times New Roman" w:cs="Times New Roman"/>
-          <w:b w:val="0"/>
-          <w:bCs w:val="0"/>
-          <w:sz w:val="28"/>
-          <w:szCs w:val="28"/>
-          <w:lang w:val="ru-RU"/>
-        </w:rPr>
-      </w:pPr>
-      <w:r>
-        <w:rPr>
-          <w:rFonts w:hint="default" w:ascii="Times New Roman" w:hAnsi="Times New Roman" w:cs="Times New Roman"/>
-          <w:b w:val="0"/>
-          <w:bCs w:val="0"/>
-          <w:sz w:val="28"/>
-          <w:szCs w:val="28"/>
-          <w:lang w:val="ru-RU"/>
-        </w:rPr>
-        <w:t>Дружественная функция:</w:t>
-      </w:r>
-    </w:p>
-    <w:p>
-      <w:pPr>
-        <w:numPr>
-          <w:ilvl w:val="0"/>
-          <w:numId w:val="0"/>
-        </w:numPr>
-        <w:rPr>
-          <w:rFonts w:hint="default" w:ascii="Times New Roman" w:hAnsi="Times New Roman" w:cs="Times New Roman"/>
-          <w:b w:val="0"/>
-          <w:bCs w:val="0"/>
-          <w:sz w:val="28"/>
-          <w:szCs w:val="28"/>
-          <w:lang w:val="ru-RU"/>
-        </w:rPr>
-      </w:pPr>
-      <w:r>
-        <w:rPr>
-          <w:rFonts w:hint="default" w:ascii="Times New Roman" w:hAnsi="Times New Roman" w:cs="Times New Roman"/>
-          <w:b w:val="0"/>
-          <w:bCs w:val="0"/>
-          <w:sz w:val="28"/>
-          <w:szCs w:val="28"/>
-          <w:lang w:val="ru-RU"/>
-        </w:rPr>
-        <w:t>- Имеет доступ к скрытым полям класса.</w:t>
-      </w:r>
-    </w:p>
-    <w:p>
-      <w:pPr>
-        <w:numPr>
-          <w:ilvl w:val="0"/>
-          <w:numId w:val="0"/>
-        </w:numPr>
-        <w:rPr>
-          <w:rFonts w:hint="default" w:ascii="Times New Roman" w:hAnsi="Times New Roman" w:cs="Times New Roman"/>
-          <w:b w:val="0"/>
-          <w:bCs w:val="0"/>
-          <w:sz w:val="28"/>
-          <w:szCs w:val="28"/>
-          <w:lang w:val="ru-RU"/>
-        </w:rPr>
-      </w:pPr>
-      <w:r>
-        <w:rPr>
-          <w:rFonts w:hint="default" w:ascii="Times New Roman" w:hAnsi="Times New Roman" w:cs="Times New Roman"/>
-          <w:b w:val="0"/>
-          <w:bCs w:val="0"/>
-          <w:sz w:val="28"/>
-          <w:szCs w:val="28"/>
-          <w:lang w:val="ru-RU"/>
-        </w:rPr>
-        <w:t>- Не является компонентой функцией класса.</w:t>
-      </w:r>
-    </w:p>
-    <w:p>
-      <w:pPr>
-        <w:numPr>
-          <w:ilvl w:val="0"/>
-          <w:numId w:val="0"/>
-        </w:numPr>
-        <w:rPr>
-          <w:rFonts w:hint="default" w:ascii="Times New Roman" w:hAnsi="Times New Roman" w:cs="Times New Roman"/>
-          <w:b w:val="0"/>
-          <w:bCs w:val="0"/>
-          <w:sz w:val="28"/>
-          <w:szCs w:val="28"/>
-          <w:lang w:val="ru-RU"/>
-        </w:rPr>
-      </w:pPr>
-      <w:r>
-        <w:rPr>
-          <w:rFonts w:hint="default" w:ascii="Times New Roman" w:hAnsi="Times New Roman" w:cs="Times New Roman"/>
-          <w:b w:val="0"/>
-          <w:bCs w:val="0"/>
-          <w:sz w:val="28"/>
-          <w:szCs w:val="28"/>
-          <w:lang w:val="ru-RU"/>
-        </w:rPr>
-        <w:t>- Может быть глобальной функцией.</w:t>
-      </w:r>
-    </w:p>
-    <w:p>
-      <w:pPr>
-        <w:numPr>
-          <w:ilvl w:val="0"/>
-          <w:numId w:val="0"/>
-        </w:numPr>
-        <w:rPr>
-          <w:rFonts w:hint="default" w:ascii="Times New Roman" w:hAnsi="Times New Roman" w:cs="Times New Roman"/>
-          <w:b w:val="0"/>
-          <w:bCs w:val="0"/>
-          <w:sz w:val="28"/>
-          <w:szCs w:val="28"/>
-          <w:lang w:val="ru-RU"/>
-        </w:rPr>
-      </w:pPr>
-      <w:r>
-        <w:rPr>
-          <w:rFonts w:hint="default" w:ascii="Times New Roman" w:hAnsi="Times New Roman" w:cs="Times New Roman"/>
-          <w:b w:val="0"/>
-          <w:bCs w:val="0"/>
-          <w:sz w:val="28"/>
-          <w:szCs w:val="28"/>
-          <w:lang w:val="ru-RU"/>
-        </w:rPr>
-        <w:t>- Может быть компонентной функцией другого ранее определённого класса.</w:t>
-      </w:r>
-    </w:p>
-    <w:p>
-      <w:pPr>
-        <w:numPr>
-          <w:ilvl w:val="0"/>
-          <w:numId w:val="0"/>
-        </w:numPr>
-        <w:rPr>
-          <w:rFonts w:hint="default" w:ascii="Times New Roman" w:hAnsi="Times New Roman" w:cs="Times New Roman"/>
-          <w:b w:val="0"/>
-          <w:bCs w:val="0"/>
-          <w:sz w:val="28"/>
-          <w:szCs w:val="28"/>
-          <w:lang w:val="ru-RU"/>
-        </w:rPr>
-      </w:pPr>
-      <w:r>
-        <w:rPr>
-          <w:rFonts w:hint="default" w:ascii="Times New Roman" w:hAnsi="Times New Roman" w:cs="Times New Roman"/>
-          <w:b w:val="0"/>
-          <w:bCs w:val="0"/>
-          <w:sz w:val="28"/>
-          <w:szCs w:val="28"/>
-          <w:lang w:val="ru-RU"/>
-        </w:rPr>
-        <w:t>Правила описания:</w:t>
-      </w:r>
-    </w:p>
-    <w:p>
-      <w:pPr>
-        <w:numPr>
-          <w:ilvl w:val="0"/>
-          <w:numId w:val="0"/>
-        </w:numPr>
-        <w:rPr>
-          <w:rFonts w:hint="default" w:ascii="Times New Roman" w:hAnsi="Times New Roman" w:cs="Times New Roman"/>
-          <w:b w:val="0"/>
-          <w:bCs w:val="0"/>
-          <w:sz w:val="28"/>
-          <w:szCs w:val="28"/>
-          <w:lang w:val="ru-RU"/>
-        </w:rPr>
-      </w:pPr>
-      <w:r>
-        <w:rPr>
-          <w:rFonts w:hint="default" w:ascii="Times New Roman" w:hAnsi="Times New Roman" w:cs="Times New Roman"/>
-          <w:b w:val="0"/>
-          <w:bCs w:val="0"/>
-          <w:sz w:val="28"/>
-          <w:szCs w:val="28"/>
-          <w:lang w:val="ru-RU"/>
-        </w:rPr>
-        <w:t xml:space="preserve">- Описывается в теле класса ключевым словом </w:t>
-      </w:r>
-      <w:r>
+      </w:pPr>
+    </w:p>
+    <w:p>
+      <w:pPr>
         <w:rPr>
           <w:rFonts w:hint="default" w:ascii="Times New Roman" w:hAnsi="Times New Roman" w:cs="Times New Roman"/>
           <w:b/>
           <w:bCs/>
           <w:sz w:val="28"/>
           <w:szCs w:val="28"/>
-          <w:lang w:val="en-US"/>
-        </w:rPr>
-        <w:t>friend</w:t>
-      </w:r>
-      <w:r>
+          <w:lang w:val="ru-RU"/>
+        </w:rPr>
+      </w:pPr>
+    </w:p>
+    <w:p>
+      <w:pPr>
         <w:rPr>
           <w:rFonts w:hint="default" w:ascii="Times New Roman" w:hAnsi="Times New Roman" w:cs="Times New Roman"/>
           <w:b/>
@@ -1934,79 +1316,10 @@
           <w:szCs w:val="28"/>
           <w:lang w:val="ru-RU"/>
         </w:rPr>
-        <w:t>.</w:t>
-      </w:r>
-    </w:p>
-    <w:p>
-      <w:pPr>
-        <w:numPr>
-          <w:ilvl w:val="0"/>
-          <w:numId w:val="0"/>
-        </w:numPr>
-        <w:rPr>
-          <w:rFonts w:hint="default" w:ascii="Times New Roman" w:hAnsi="Times New Roman" w:cs="Times New Roman"/>
-          <w:b w:val="0"/>
-          <w:bCs w:val="0"/>
-          <w:sz w:val="28"/>
-          <w:szCs w:val="28"/>
-          <w:lang w:val="ru-RU"/>
-        </w:rPr>
-      </w:pPr>
-      <w:r>
-        <w:rPr>
-          <w:rFonts w:hint="default" w:ascii="Times New Roman" w:hAnsi="Times New Roman" w:cs="Times New Roman"/>
-          <w:b w:val="0"/>
-          <w:bCs w:val="0"/>
-          <w:sz w:val="28"/>
-          <w:szCs w:val="28"/>
-          <w:lang w:val="ru-RU"/>
-        </w:rPr>
-        <w:t>- В параметры дружественной функции передаётся ссылка на объект класса.</w:t>
-      </w:r>
-    </w:p>
-    <w:p>
-      <w:pPr>
-        <w:numPr>
-          <w:ilvl w:val="0"/>
-          <w:numId w:val="2"/>
-        </w:numPr>
-        <w:rPr>
-          <w:rFonts w:hint="default" w:ascii="Times New Roman" w:hAnsi="Times New Roman" w:cs="Times New Roman"/>
-          <w:b w:val="0"/>
-          <w:bCs w:val="0"/>
-          <w:sz w:val="28"/>
-          <w:szCs w:val="28"/>
-          <w:lang w:val="ru-RU"/>
-        </w:rPr>
-      </w:pPr>
-      <w:r>
-        <w:rPr>
-          <w:rFonts w:hint="default" w:ascii="Times New Roman" w:hAnsi="Times New Roman" w:cs="Times New Roman"/>
-          <w:b w:val="0"/>
-          <w:bCs w:val="0"/>
-          <w:sz w:val="28"/>
-          <w:szCs w:val="28"/>
-          <w:lang w:val="ru-RU"/>
-        </w:rPr>
-        <w:t>Каким образом можно перегрузить унарные операции?</w:t>
-      </w:r>
-    </w:p>
-    <w:p>
-      <w:pPr>
-        <w:numPr>
-          <w:ilvl w:val="0"/>
-          <w:numId w:val="0"/>
-        </w:numPr>
-        <w:rPr>
-          <w:rFonts w:hint="default" w:ascii="Times New Roman" w:hAnsi="Times New Roman" w:cs="Times New Roman"/>
-          <w:b w:val="0"/>
-          <w:bCs w:val="0"/>
-          <w:sz w:val="28"/>
-          <w:szCs w:val="28"/>
-          <w:lang w:val="ru-RU"/>
-        </w:rPr>
-      </w:pPr>
-      <w:r>
+      </w:pPr>
+    </w:p>
+    <w:p>
+      <w:pPr>
         <w:rPr>
           <w:rFonts w:hint="default" w:ascii="Times New Roman" w:hAnsi="Times New Roman" w:cs="Times New Roman"/>
           <w:b/>
@@ -2015,117 +1328,10 @@
           <w:szCs w:val="28"/>
           <w:lang w:val="ru-RU"/>
         </w:rPr>
-        <w:t xml:space="preserve">Ответ: </w:t>
-      </w:r>
-      <w:r>
-        <w:rPr>
-          <w:rFonts w:hint="default" w:ascii="Times New Roman" w:hAnsi="Times New Roman" w:cs="Times New Roman"/>
-          <w:b w:val="0"/>
-          <w:bCs w:val="0"/>
-          <w:sz w:val="28"/>
-          <w:szCs w:val="28"/>
-          <w:lang w:val="ru-RU"/>
-        </w:rPr>
-        <w:t>Унарную операцию можно перегрузить:</w:t>
-      </w:r>
-    </w:p>
-    <w:p>
-      <w:pPr>
-        <w:numPr>
-          <w:ilvl w:val="0"/>
-          <w:numId w:val="0"/>
-        </w:numPr>
-        <w:rPr>
-          <w:rFonts w:hint="default" w:ascii="Times New Roman" w:hAnsi="Times New Roman" w:cs="Times New Roman"/>
-          <w:b w:val="0"/>
-          <w:bCs w:val="0"/>
-          <w:sz w:val="28"/>
-          <w:szCs w:val="28"/>
-          <w:lang w:val="ru-RU"/>
-        </w:rPr>
-      </w:pPr>
-      <w:r>
-        <w:rPr>
-          <w:rFonts w:hint="default" w:ascii="Times New Roman" w:hAnsi="Times New Roman" w:cs="Times New Roman"/>
-          <w:b w:val="0"/>
-          <w:bCs w:val="0"/>
-          <w:sz w:val="28"/>
-          <w:szCs w:val="28"/>
-          <w:lang w:val="ru-RU"/>
-        </w:rPr>
-        <w:t>- Как компонентную функцию класса.</w:t>
-      </w:r>
-    </w:p>
-    <w:p>
-      <w:pPr>
-        <w:numPr>
-          <w:ilvl w:val="0"/>
-          <w:numId w:val="0"/>
-        </w:numPr>
-        <w:rPr>
-          <w:rFonts w:hint="default" w:ascii="Times New Roman" w:hAnsi="Times New Roman" w:cs="Times New Roman"/>
-          <w:b w:val="0"/>
-          <w:bCs w:val="0"/>
-          <w:sz w:val="28"/>
-          <w:szCs w:val="28"/>
-          <w:lang w:val="ru-RU"/>
-        </w:rPr>
-      </w:pPr>
-      <w:r>
-        <w:rPr>
-          <w:rFonts w:hint="default" w:ascii="Times New Roman" w:hAnsi="Times New Roman" w:cs="Times New Roman"/>
-          <w:b w:val="0"/>
-          <w:bCs w:val="0"/>
-          <w:sz w:val="28"/>
-          <w:szCs w:val="28"/>
-          <w:lang w:val="ru-RU"/>
-        </w:rPr>
-        <w:t>- Как внешнюю функцию.</w:t>
-      </w:r>
-    </w:p>
-    <w:p>
-      <w:pPr>
-        <w:numPr>
-          <w:ilvl w:val="0"/>
-          <w:numId w:val="2"/>
-        </w:numPr>
-        <w:rPr>
-          <w:rFonts w:hint="default" w:ascii="Times New Roman" w:hAnsi="Times New Roman" w:cs="Times New Roman"/>
-          <w:b w:val="0"/>
-          <w:bCs w:val="0"/>
-          <w:sz w:val="28"/>
-          <w:szCs w:val="28"/>
-          <w:lang w:val="ru-RU"/>
-        </w:rPr>
-      </w:pPr>
-      <w:r>
-        <w:rPr>
-          <w:rFonts w:hint="default" w:ascii="Times New Roman" w:hAnsi="Times New Roman" w:cs="Times New Roman"/>
-          <w:b w:val="0"/>
-          <w:bCs w:val="0"/>
-          <w:sz w:val="28"/>
-          <w:szCs w:val="28"/>
-          <w:lang w:val="ru-RU"/>
-        </w:rPr>
-        <w:t>Сколько операндов должна иметь унарная функция-операция, определяемая внутри класса?</w:t>
-      </w:r>
-    </w:p>
-    <w:p>
-      <w:pPr>
-        <w:numPr>
-          <w:ilvl w:val="0"/>
-          <w:numId w:val="0"/>
-        </w:numPr>
-        <w:rPr>
-          <w:rFonts w:hint="default" w:ascii="Times New Roman" w:hAnsi="Times New Roman" w:cs="Times New Roman"/>
-          <w:b w:val="0"/>
-          <w:bCs w:val="0"/>
-          <w:sz w:val="28"/>
-          <w:szCs w:val="28"/>
-          <w:lang w:val="ru-RU"/>
-        </w:rPr>
-      </w:pPr>
-      <w:r>
+      </w:pPr>
+    </w:p>
+    <w:p>
+      <w:pPr>
         <w:rPr>
           <w:rFonts w:hint="default" w:ascii="Times New Roman" w:hAnsi="Times New Roman" w:cs="Times New Roman"/>
           <w:b/>
@@ -2134,6 +1340,82 @@
           <w:szCs w:val="28"/>
           <w:lang w:val="ru-RU"/>
         </w:rPr>
+      </w:pPr>
+    </w:p>
+    <w:p>
+      <w:pPr>
+        <w:rPr>
+          <w:rFonts w:hint="default" w:ascii="Times New Roman" w:hAnsi="Times New Roman" w:cs="Times New Roman"/>
+          <w:b w:val="0"/>
+          <w:bCs w:val="0"/>
+          <w:sz w:val="28"/>
+          <w:szCs w:val="28"/>
+          <w:lang w:val="ru-RU"/>
+        </w:rPr>
+      </w:pPr>
+      <w:r>
+        <w:rPr>
+          <w:rFonts w:hint="default" w:ascii="Times New Roman" w:hAnsi="Times New Roman" w:cs="Times New Roman"/>
+          <w:b/>
+          <w:bCs/>
+          <w:sz w:val="28"/>
+          <w:szCs w:val="28"/>
+          <w:lang w:val="ru-RU"/>
+        </w:rPr>
+        <w:t>Ответы на вопросы</w:t>
+      </w:r>
+    </w:p>
+    <w:p>
+      <w:pPr>
+        <w:numPr>
+          <w:ilvl w:val="0"/>
+          <w:numId w:val="2"/>
+        </w:numPr>
+        <w:rPr>
+          <w:rFonts w:hint="default" w:ascii="Times New Roman" w:hAnsi="Times New Roman" w:cs="Times New Roman"/>
+          <w:b w:val="0"/>
+          <w:bCs w:val="0"/>
+          <w:sz w:val="28"/>
+          <w:szCs w:val="28"/>
+          <w:lang w:val="ru-RU"/>
+        </w:rPr>
+      </w:pPr>
+      <w:r>
+        <w:rPr>
+          <w:rFonts w:hint="default" w:ascii="Times New Roman" w:hAnsi="Times New Roman" w:cs="Times New Roman"/>
+          <w:b w:val="0"/>
+          <w:bCs w:val="0"/>
+          <w:sz w:val="28"/>
+          <w:szCs w:val="28"/>
+          <w:lang w:val="ru-RU"/>
+        </w:rPr>
+        <w:t>Для чего используются дружественные функции и классы?</w:t>
+      </w:r>
+    </w:p>
+    <w:p>
+      <w:pPr>
+        <w:numPr>
+          <w:ilvl w:val="0"/>
+          <w:numId w:val="0"/>
+        </w:numPr>
+        <w:rPr>
+          <w:rFonts w:hint="default" w:ascii="Times New Roman" w:hAnsi="Times New Roman" w:cs="Times New Roman"/>
+          <w:b w:val="0"/>
+          <w:bCs w:val="0"/>
+          <w:sz w:val="28"/>
+          <w:szCs w:val="28"/>
+          <w:lang w:val="ru-RU"/>
+        </w:rPr>
+      </w:pPr>
+      <w:r>
+        <w:rPr>
+          <w:rFonts w:hint="default" w:ascii="Times New Roman" w:hAnsi="Times New Roman" w:cs="Times New Roman"/>
+          <w:b/>
+          <w:bCs/>
+          <w:sz w:val="28"/>
+          <w:szCs w:val="28"/>
+          <w:lang w:val="ru-RU"/>
+        </w:rPr>
         <w:t xml:space="preserve">Ответ: </w:t>
       </w:r>
       <w:r>
@@ -2145,7 +1427,819 @@
           <w:szCs w:val="28"/>
           <w:lang w:val="ru-RU"/>
         </w:rPr>
-        <w:t>Унарная фукнция-операция, определённая внутри класса не содержит операндов.</w:t>
+        <w:t>Если есть необходимость иметь доступ извне к скрытым полям класса, то есть расширить интерфейс класса.</w:t>
+      </w:r>
+    </w:p>
+    <w:p>
+      <w:pPr>
+        <w:numPr>
+          <w:ilvl w:val="0"/>
+          <w:numId w:val="0"/>
+        </w:numPr>
+        <w:rPr>
+          <w:rFonts w:hint="default" w:ascii="Times New Roman" w:hAnsi="Times New Roman" w:cs="Times New Roman"/>
+          <w:b w:val="0"/>
+          <w:bCs w:val="0"/>
+          <w:sz w:val="28"/>
+          <w:szCs w:val="28"/>
+          <w:lang w:val="en-US"/>
+        </w:rPr>
+      </w:pPr>
+      <w:r>
+        <w:rPr>
+          <w:rFonts w:hint="default" w:ascii="Times New Roman" w:hAnsi="Times New Roman" w:cs="Times New Roman"/>
+          <w:b w:val="0"/>
+          <w:bCs w:val="0"/>
+          <w:sz w:val="28"/>
+          <w:szCs w:val="28"/>
+          <w:lang w:val="en-US"/>
+        </w:rPr>
+        <w:t>class first_class {</w:t>
+      </w:r>
+    </w:p>
+    <w:p>
+      <w:pPr>
+        <w:numPr>
+          <w:ilvl w:val="0"/>
+          <w:numId w:val="0"/>
+        </w:numPr>
+        <w:rPr>
+          <w:rFonts w:hint="default" w:ascii="Times New Roman" w:hAnsi="Times New Roman" w:cs="Times New Roman"/>
+          <w:b w:val="0"/>
+          <w:bCs w:val="0"/>
+          <w:sz w:val="28"/>
+          <w:szCs w:val="28"/>
+          <w:lang w:val="en-US"/>
+        </w:rPr>
+      </w:pPr>
+      <w:r>
+        <w:rPr>
+          <w:rFonts w:hint="default" w:ascii="Times New Roman" w:hAnsi="Times New Roman" w:cs="Times New Roman"/>
+          <w:b w:val="0"/>
+          <w:bCs w:val="0"/>
+          <w:sz w:val="28"/>
+          <w:szCs w:val="28"/>
+          <w:lang w:val="en-US"/>
+        </w:rPr>
+        <w:tab/>
+      </w:r>
+      <w:r>
+        <w:rPr>
+          <w:rFonts w:hint="default" w:ascii="Times New Roman" w:hAnsi="Times New Roman" w:cs="Times New Roman"/>
+          <w:b w:val="0"/>
+          <w:bCs w:val="0"/>
+          <w:sz w:val="28"/>
+          <w:szCs w:val="28"/>
+          <w:lang w:val="en-US"/>
+        </w:rPr>
+        <w:t>...</w:t>
+      </w:r>
+    </w:p>
+    <w:p>
+      <w:pPr>
+        <w:numPr>
+          <w:ilvl w:val="0"/>
+          <w:numId w:val="0"/>
+        </w:numPr>
+        <w:rPr>
+          <w:rFonts w:hint="default" w:ascii="Times New Roman" w:hAnsi="Times New Roman" w:cs="Times New Roman"/>
+          <w:b w:val="0"/>
+          <w:bCs w:val="0"/>
+          <w:sz w:val="28"/>
+          <w:szCs w:val="28"/>
+          <w:lang w:val="en-US"/>
+        </w:rPr>
+      </w:pPr>
+      <w:r>
+        <w:rPr>
+          <w:rFonts w:hint="default" w:ascii="Times New Roman" w:hAnsi="Times New Roman" w:cs="Times New Roman"/>
+          <w:b w:val="0"/>
+          <w:bCs w:val="0"/>
+          <w:sz w:val="28"/>
+          <w:szCs w:val="28"/>
+          <w:lang w:val="en-US"/>
+        </w:rPr>
+        <w:tab/>
+      </w:r>
+      <w:r>
+        <w:rPr>
+          <w:rFonts w:hint="default" w:ascii="Times New Roman" w:hAnsi="Times New Roman" w:cs="Times New Roman"/>
+          <w:b w:val="0"/>
+          <w:bCs w:val="0"/>
+          <w:sz w:val="28"/>
+          <w:szCs w:val="28"/>
+          <w:lang w:val="en-US"/>
+        </w:rPr>
+        <w:t>void show_something(second_class &amp;item);</w:t>
+      </w:r>
+    </w:p>
+    <w:p>
+      <w:pPr>
+        <w:numPr>
+          <w:ilvl w:val="0"/>
+          <w:numId w:val="0"/>
+        </w:numPr>
+        <w:rPr>
+          <w:rFonts w:hint="default" w:ascii="Times New Roman" w:hAnsi="Times New Roman" w:cs="Times New Roman"/>
+          <w:b w:val="0"/>
+          <w:bCs w:val="0"/>
+          <w:sz w:val="28"/>
+          <w:szCs w:val="28"/>
+          <w:lang w:val="en-US"/>
+        </w:rPr>
+      </w:pPr>
+      <w:r>
+        <w:rPr>
+          <w:rFonts w:hint="default" w:ascii="Times New Roman" w:hAnsi="Times New Roman" w:cs="Times New Roman"/>
+          <w:b w:val="0"/>
+          <w:bCs w:val="0"/>
+          <w:sz w:val="28"/>
+          <w:szCs w:val="28"/>
+          <w:lang w:val="en-US"/>
+        </w:rPr>
+        <w:tab/>
+      </w:r>
+      <w:r>
+        <w:rPr>
+          <w:rFonts w:hint="default" w:ascii="Times New Roman" w:hAnsi="Times New Roman" w:cs="Times New Roman"/>
+          <w:b w:val="0"/>
+          <w:bCs w:val="0"/>
+          <w:sz w:val="28"/>
+          <w:szCs w:val="28"/>
+          <w:lang w:val="en-US"/>
+        </w:rPr>
+        <w:t>...</w:t>
+      </w:r>
+    </w:p>
+    <w:p>
+      <w:pPr>
+        <w:numPr>
+          <w:ilvl w:val="0"/>
+          <w:numId w:val="0"/>
+        </w:numPr>
+        <w:rPr>
+          <w:rFonts w:hint="default" w:ascii="Times New Roman" w:hAnsi="Times New Roman" w:cs="Times New Roman"/>
+          <w:b w:val="0"/>
+          <w:bCs w:val="0"/>
+          <w:sz w:val="28"/>
+          <w:szCs w:val="28"/>
+          <w:lang w:val="en-US"/>
+        </w:rPr>
+      </w:pPr>
+      <w:r>
+        <w:rPr>
+          <w:rFonts w:hint="default" w:ascii="Times New Roman" w:hAnsi="Times New Roman" w:cs="Times New Roman"/>
+          <w:b w:val="0"/>
+          <w:bCs w:val="0"/>
+          <w:sz w:val="28"/>
+          <w:szCs w:val="28"/>
+          <w:lang w:val="en-US"/>
+        </w:rPr>
+        <w:t>};</w:t>
+      </w:r>
+    </w:p>
+    <w:p>
+      <w:pPr>
+        <w:numPr>
+          <w:ilvl w:val="0"/>
+          <w:numId w:val="0"/>
+        </w:numPr>
+        <w:rPr>
+          <w:rFonts w:hint="default" w:ascii="Times New Roman" w:hAnsi="Times New Roman" w:cs="Times New Roman"/>
+          <w:b w:val="0"/>
+          <w:bCs w:val="0"/>
+          <w:sz w:val="28"/>
+          <w:szCs w:val="28"/>
+          <w:lang w:val="en-US"/>
+        </w:rPr>
+      </w:pPr>
+      <w:r>
+        <w:rPr>
+          <w:rFonts w:hint="default" w:ascii="Times New Roman" w:hAnsi="Times New Roman" w:cs="Times New Roman"/>
+          <w:b w:val="0"/>
+          <w:bCs w:val="0"/>
+          <w:sz w:val="28"/>
+          <w:szCs w:val="28"/>
+          <w:lang w:val="en-US"/>
+        </w:rPr>
+        <w:t>class second_class {</w:t>
+      </w:r>
+    </w:p>
+    <w:p>
+      <w:pPr>
+        <w:numPr>
+          <w:ilvl w:val="0"/>
+          <w:numId w:val="0"/>
+        </w:numPr>
+        <w:rPr>
+          <w:rFonts w:hint="default" w:ascii="Times New Roman" w:hAnsi="Times New Roman" w:cs="Times New Roman"/>
+          <w:b w:val="0"/>
+          <w:bCs w:val="0"/>
+          <w:sz w:val="28"/>
+          <w:szCs w:val="28"/>
+          <w:lang w:val="en-US"/>
+        </w:rPr>
+      </w:pPr>
+      <w:r>
+        <w:rPr>
+          <w:rFonts w:hint="default" w:ascii="Times New Roman" w:hAnsi="Times New Roman" w:cs="Times New Roman"/>
+          <w:b w:val="0"/>
+          <w:bCs w:val="0"/>
+          <w:sz w:val="28"/>
+          <w:szCs w:val="28"/>
+          <w:lang w:val="en-US"/>
+        </w:rPr>
+        <w:tab/>
+      </w:r>
+      <w:r>
+        <w:rPr>
+          <w:rFonts w:hint="default" w:ascii="Times New Roman" w:hAnsi="Times New Roman" w:cs="Times New Roman"/>
+          <w:b w:val="0"/>
+          <w:bCs w:val="0"/>
+          <w:sz w:val="28"/>
+          <w:szCs w:val="28"/>
+          <w:lang w:val="en-US"/>
+        </w:rPr>
+        <w:t>...</w:t>
+      </w:r>
+    </w:p>
+    <w:p>
+      <w:pPr>
+        <w:numPr>
+          <w:ilvl w:val="0"/>
+          <w:numId w:val="0"/>
+        </w:numPr>
+        <w:rPr>
+          <w:rFonts w:hint="default" w:ascii="Times New Roman" w:hAnsi="Times New Roman" w:cs="Times New Roman"/>
+          <w:b w:val="0"/>
+          <w:bCs w:val="0"/>
+          <w:sz w:val="28"/>
+          <w:szCs w:val="28"/>
+          <w:lang w:val="en-US"/>
+        </w:rPr>
+      </w:pPr>
+      <w:r>
+        <w:rPr>
+          <w:rFonts w:hint="default" w:ascii="Times New Roman" w:hAnsi="Times New Roman" w:cs="Times New Roman"/>
+          <w:b w:val="0"/>
+          <w:bCs w:val="0"/>
+          <w:sz w:val="28"/>
+          <w:szCs w:val="28"/>
+          <w:lang w:val="en-US"/>
+        </w:rPr>
+        <w:tab/>
+      </w:r>
+      <w:r>
+        <w:rPr>
+          <w:rFonts w:hint="default" w:ascii="Times New Roman" w:hAnsi="Times New Roman" w:cs="Times New Roman"/>
+          <w:b w:val="0"/>
+          <w:bCs w:val="0"/>
+          <w:sz w:val="28"/>
+          <w:szCs w:val="28"/>
+          <w:lang w:val="en-US"/>
+        </w:rPr>
+        <w:t>friend void first_class::show_something(second_class&amp;);</w:t>
+      </w:r>
+    </w:p>
+    <w:p>
+      <w:pPr>
+        <w:numPr>
+          <w:ilvl w:val="0"/>
+          <w:numId w:val="0"/>
+        </w:numPr>
+        <w:rPr>
+          <w:rFonts w:hint="default" w:ascii="Times New Roman" w:hAnsi="Times New Roman" w:cs="Times New Roman"/>
+          <w:b w:val="0"/>
+          <w:bCs w:val="0"/>
+          <w:sz w:val="28"/>
+          <w:szCs w:val="28"/>
+          <w:lang w:val="en-US"/>
+        </w:rPr>
+      </w:pPr>
+      <w:r>
+        <w:rPr>
+          <w:rFonts w:hint="default" w:ascii="Times New Roman" w:hAnsi="Times New Roman" w:cs="Times New Roman"/>
+          <w:b w:val="0"/>
+          <w:bCs w:val="0"/>
+          <w:sz w:val="28"/>
+          <w:szCs w:val="28"/>
+          <w:lang w:val="en-US"/>
+        </w:rPr>
+        <w:tab/>
+      </w:r>
+      <w:r>
+        <w:rPr>
+          <w:rFonts w:hint="default" w:ascii="Times New Roman" w:hAnsi="Times New Roman" w:cs="Times New Roman"/>
+          <w:b w:val="0"/>
+          <w:bCs w:val="0"/>
+          <w:sz w:val="28"/>
+          <w:szCs w:val="28"/>
+          <w:lang w:val="en-US"/>
+        </w:rPr>
+        <w:t>...</w:t>
+      </w:r>
+    </w:p>
+    <w:p>
+      <w:pPr>
+        <w:numPr>
+          <w:ilvl w:val="0"/>
+          <w:numId w:val="0"/>
+        </w:numPr>
+        <w:rPr>
+          <w:rFonts w:hint="default" w:ascii="Times New Roman" w:hAnsi="Times New Roman" w:cs="Times New Roman"/>
+          <w:b w:val="0"/>
+          <w:bCs w:val="0"/>
+          <w:sz w:val="28"/>
+          <w:szCs w:val="28"/>
+          <w:lang w:val="en-US"/>
+        </w:rPr>
+      </w:pPr>
+      <w:r>
+        <w:rPr>
+          <w:rFonts w:hint="default" w:ascii="Times New Roman" w:hAnsi="Times New Roman" w:cs="Times New Roman"/>
+          <w:b w:val="0"/>
+          <w:bCs w:val="0"/>
+          <w:sz w:val="28"/>
+          <w:szCs w:val="28"/>
+          <w:lang w:val="en-US"/>
+        </w:rPr>
+        <w:t>};</w:t>
+      </w:r>
+    </w:p>
+    <w:p>
+      <w:pPr>
+        <w:numPr>
+          <w:ilvl w:val="0"/>
+          <w:numId w:val="2"/>
+        </w:numPr>
+        <w:rPr>
+          <w:rFonts w:hint="default" w:ascii="Times New Roman" w:hAnsi="Times New Roman" w:cs="Times New Roman"/>
+          <w:b w:val="0"/>
+          <w:bCs w:val="0"/>
+          <w:sz w:val="28"/>
+          <w:szCs w:val="28"/>
+          <w:lang w:val="ru-RU"/>
+        </w:rPr>
+      </w:pPr>
+      <w:r>
+        <w:rPr>
+          <w:rFonts w:hint="default" w:ascii="Times New Roman" w:hAnsi="Times New Roman" w:cs="Times New Roman"/>
+          <w:b w:val="0"/>
+          <w:bCs w:val="0"/>
+          <w:sz w:val="28"/>
+          <w:szCs w:val="28"/>
+          <w:lang w:val="ru-RU"/>
+        </w:rPr>
+        <w:t>Сформулировать правила описания и особенности дружественных функций.</w:t>
+      </w:r>
+    </w:p>
+    <w:p>
+      <w:pPr>
+        <w:numPr>
+          <w:ilvl w:val="0"/>
+          <w:numId w:val="0"/>
+        </w:numPr>
+        <w:rPr>
+          <w:rFonts w:hint="default" w:ascii="Times New Roman" w:hAnsi="Times New Roman" w:cs="Times New Roman"/>
+          <w:b/>
+          <w:bCs/>
+          <w:sz w:val="28"/>
+          <w:szCs w:val="28"/>
+          <w:lang w:val="ru-RU"/>
+        </w:rPr>
+      </w:pPr>
+      <w:r>
+        <w:rPr>
+          <w:rFonts w:hint="default" w:ascii="Times New Roman" w:hAnsi="Times New Roman" w:cs="Times New Roman"/>
+          <w:b/>
+          <w:bCs/>
+          <w:sz w:val="28"/>
+          <w:szCs w:val="28"/>
+          <w:lang w:val="ru-RU"/>
+        </w:rPr>
+        <w:t>Ответ:</w:t>
+      </w:r>
+    </w:p>
+    <w:p>
+      <w:pPr>
+        <w:numPr>
+          <w:ilvl w:val="0"/>
+          <w:numId w:val="0"/>
+        </w:numPr>
+        <w:rPr>
+          <w:rFonts w:hint="default" w:ascii="Times New Roman" w:hAnsi="Times New Roman" w:cs="Times New Roman"/>
+          <w:b w:val="0"/>
+          <w:bCs w:val="0"/>
+          <w:sz w:val="28"/>
+          <w:szCs w:val="28"/>
+          <w:lang w:val="ru-RU"/>
+        </w:rPr>
+      </w:pPr>
+      <w:r>
+        <w:rPr>
+          <w:rFonts w:hint="default" w:ascii="Times New Roman" w:hAnsi="Times New Roman" w:cs="Times New Roman"/>
+          <w:b w:val="0"/>
+          <w:bCs w:val="0"/>
+          <w:sz w:val="28"/>
+          <w:szCs w:val="28"/>
+          <w:lang w:val="ru-RU"/>
+        </w:rPr>
+        <w:t>Дружественная функция:</w:t>
+      </w:r>
+    </w:p>
+    <w:p>
+      <w:pPr>
+        <w:numPr>
+          <w:ilvl w:val="0"/>
+          <w:numId w:val="0"/>
+        </w:numPr>
+        <w:rPr>
+          <w:rFonts w:hint="default" w:ascii="Times New Roman" w:hAnsi="Times New Roman" w:cs="Times New Roman"/>
+          <w:b w:val="0"/>
+          <w:bCs w:val="0"/>
+          <w:sz w:val="28"/>
+          <w:szCs w:val="28"/>
+          <w:lang w:val="ru-RU"/>
+        </w:rPr>
+      </w:pPr>
+      <w:r>
+        <w:rPr>
+          <w:rFonts w:hint="default" w:ascii="Times New Roman" w:hAnsi="Times New Roman" w:cs="Times New Roman"/>
+          <w:b w:val="0"/>
+          <w:bCs w:val="0"/>
+          <w:sz w:val="28"/>
+          <w:szCs w:val="28"/>
+          <w:lang w:val="ru-RU"/>
+        </w:rPr>
+        <w:t>- Имеет доступ к скрытым полям класса.</w:t>
+      </w:r>
+    </w:p>
+    <w:p>
+      <w:pPr>
+        <w:numPr>
+          <w:ilvl w:val="0"/>
+          <w:numId w:val="0"/>
+        </w:numPr>
+        <w:rPr>
+          <w:rFonts w:hint="default" w:ascii="Times New Roman" w:hAnsi="Times New Roman" w:cs="Times New Roman"/>
+          <w:b w:val="0"/>
+          <w:bCs w:val="0"/>
+          <w:sz w:val="28"/>
+          <w:szCs w:val="28"/>
+          <w:lang w:val="ru-RU"/>
+        </w:rPr>
+      </w:pPr>
+      <w:r>
+        <w:rPr>
+          <w:rFonts w:hint="default" w:ascii="Times New Roman" w:hAnsi="Times New Roman" w:cs="Times New Roman"/>
+          <w:b w:val="0"/>
+          <w:bCs w:val="0"/>
+          <w:sz w:val="28"/>
+          <w:szCs w:val="28"/>
+          <w:lang w:val="ru-RU"/>
+        </w:rPr>
+        <w:t>- Не является компонентой функцией класса.</w:t>
+      </w:r>
+    </w:p>
+    <w:p>
+      <w:pPr>
+        <w:numPr>
+          <w:ilvl w:val="0"/>
+          <w:numId w:val="0"/>
+        </w:numPr>
+        <w:rPr>
+          <w:rFonts w:hint="default" w:ascii="Times New Roman" w:hAnsi="Times New Roman" w:cs="Times New Roman"/>
+          <w:b w:val="0"/>
+          <w:bCs w:val="0"/>
+          <w:sz w:val="28"/>
+          <w:szCs w:val="28"/>
+          <w:lang w:val="ru-RU"/>
+        </w:rPr>
+      </w:pPr>
+      <w:r>
+        <w:rPr>
+          <w:rFonts w:hint="default" w:ascii="Times New Roman" w:hAnsi="Times New Roman" w:cs="Times New Roman"/>
+          <w:b w:val="0"/>
+          <w:bCs w:val="0"/>
+          <w:sz w:val="28"/>
+          <w:szCs w:val="28"/>
+          <w:lang w:val="ru-RU"/>
+        </w:rPr>
+        <w:t>- Может быть глобальной функцией.</w:t>
+      </w:r>
+    </w:p>
+    <w:p>
+      <w:pPr>
+        <w:numPr>
+          <w:ilvl w:val="0"/>
+          <w:numId w:val="0"/>
+        </w:numPr>
+        <w:rPr>
+          <w:rFonts w:hint="default" w:ascii="Times New Roman" w:hAnsi="Times New Roman" w:cs="Times New Roman"/>
+          <w:b w:val="0"/>
+          <w:bCs w:val="0"/>
+          <w:sz w:val="28"/>
+          <w:szCs w:val="28"/>
+          <w:lang w:val="ru-RU"/>
+        </w:rPr>
+      </w:pPr>
+      <w:r>
+        <w:rPr>
+          <w:rFonts w:hint="default" w:ascii="Times New Roman" w:hAnsi="Times New Roman" w:cs="Times New Roman"/>
+          <w:b w:val="0"/>
+          <w:bCs w:val="0"/>
+          <w:sz w:val="28"/>
+          <w:szCs w:val="28"/>
+          <w:lang w:val="ru-RU"/>
+        </w:rPr>
+        <w:t>- Может быть компонентной функцией другого ранее определённого класса.</w:t>
+      </w:r>
+    </w:p>
+    <w:p>
+      <w:pPr>
+        <w:numPr>
+          <w:ilvl w:val="0"/>
+          <w:numId w:val="0"/>
+        </w:numPr>
+        <w:rPr>
+          <w:rFonts w:hint="default" w:ascii="Times New Roman" w:hAnsi="Times New Roman" w:cs="Times New Roman"/>
+          <w:b w:val="0"/>
+          <w:bCs w:val="0"/>
+          <w:sz w:val="28"/>
+          <w:szCs w:val="28"/>
+          <w:lang w:val="ru-RU"/>
+        </w:rPr>
+      </w:pPr>
+      <w:r>
+        <w:rPr>
+          <w:rFonts w:hint="default" w:ascii="Times New Roman" w:hAnsi="Times New Roman" w:cs="Times New Roman"/>
+          <w:b w:val="0"/>
+          <w:bCs w:val="0"/>
+          <w:sz w:val="28"/>
+          <w:szCs w:val="28"/>
+          <w:lang w:val="ru-RU"/>
+        </w:rPr>
+        <w:t>Правила описания:</w:t>
+      </w:r>
+    </w:p>
+    <w:p>
+      <w:pPr>
+        <w:numPr>
+          <w:ilvl w:val="0"/>
+          <w:numId w:val="0"/>
+        </w:numPr>
+        <w:rPr>
+          <w:rFonts w:hint="default" w:ascii="Times New Roman" w:hAnsi="Times New Roman" w:cs="Times New Roman"/>
+          <w:b w:val="0"/>
+          <w:bCs w:val="0"/>
+          <w:sz w:val="28"/>
+          <w:szCs w:val="28"/>
+          <w:lang w:val="ru-RU"/>
+        </w:rPr>
+      </w:pPr>
+      <w:r>
+        <w:rPr>
+          <w:rFonts w:hint="default" w:ascii="Times New Roman" w:hAnsi="Times New Roman" w:cs="Times New Roman"/>
+          <w:b w:val="0"/>
+          <w:bCs w:val="0"/>
+          <w:sz w:val="28"/>
+          <w:szCs w:val="28"/>
+          <w:lang w:val="ru-RU"/>
+        </w:rPr>
+        <w:t xml:space="preserve">- Описывается в теле класса ключевым словом </w:t>
+      </w:r>
+      <w:r>
+        <w:rPr>
+          <w:rFonts w:hint="default" w:ascii="Times New Roman" w:hAnsi="Times New Roman" w:cs="Times New Roman"/>
+          <w:b/>
+          <w:bCs/>
+          <w:sz w:val="28"/>
+          <w:szCs w:val="28"/>
+          <w:lang w:val="en-US"/>
+        </w:rPr>
+        <w:t>friend</w:t>
+      </w:r>
+      <w:r>
+        <w:rPr>
+          <w:rFonts w:hint="default" w:ascii="Times New Roman" w:hAnsi="Times New Roman" w:cs="Times New Roman"/>
+          <w:b/>
+          <w:bCs/>
+          <w:sz w:val="28"/>
+          <w:szCs w:val="28"/>
+          <w:lang w:val="ru-RU"/>
+        </w:rPr>
+        <w:t>.</w:t>
+      </w:r>
+    </w:p>
+    <w:p>
+      <w:pPr>
+        <w:numPr>
+          <w:ilvl w:val="0"/>
+          <w:numId w:val="0"/>
+        </w:numPr>
+        <w:rPr>
+          <w:rFonts w:hint="default" w:ascii="Times New Roman" w:hAnsi="Times New Roman" w:cs="Times New Roman"/>
+          <w:b w:val="0"/>
+          <w:bCs w:val="0"/>
+          <w:sz w:val="28"/>
+          <w:szCs w:val="28"/>
+          <w:lang w:val="ru-RU"/>
+        </w:rPr>
+      </w:pPr>
+      <w:r>
+        <w:rPr>
+          <w:rFonts w:hint="default" w:ascii="Times New Roman" w:hAnsi="Times New Roman" w:cs="Times New Roman"/>
+          <w:b w:val="0"/>
+          <w:bCs w:val="0"/>
+          <w:sz w:val="28"/>
+          <w:szCs w:val="28"/>
+          <w:lang w:val="ru-RU"/>
+        </w:rPr>
+        <w:t>- В параметры дружественной функции передаётся ссылка на объект класса.</w:t>
+      </w:r>
+    </w:p>
+    <w:p>
+      <w:pPr>
+        <w:numPr>
+          <w:ilvl w:val="0"/>
+          <w:numId w:val="2"/>
+        </w:numPr>
+        <w:rPr>
+          <w:rFonts w:hint="default" w:ascii="Times New Roman" w:hAnsi="Times New Roman" w:cs="Times New Roman"/>
+          <w:b w:val="0"/>
+          <w:bCs w:val="0"/>
+          <w:sz w:val="28"/>
+          <w:szCs w:val="28"/>
+          <w:lang w:val="ru-RU"/>
+        </w:rPr>
+      </w:pPr>
+      <w:r>
+        <w:rPr>
+          <w:rFonts w:hint="default" w:ascii="Times New Roman" w:hAnsi="Times New Roman" w:cs="Times New Roman"/>
+          <w:b w:val="0"/>
+          <w:bCs w:val="0"/>
+          <w:sz w:val="28"/>
+          <w:szCs w:val="28"/>
+          <w:lang w:val="ru-RU"/>
+        </w:rPr>
+        <w:t>Каким образом можно перегрузить унарные операции?</w:t>
+      </w:r>
+    </w:p>
+    <w:p>
+      <w:pPr>
+        <w:numPr>
+          <w:ilvl w:val="0"/>
+          <w:numId w:val="0"/>
+        </w:numPr>
+        <w:rPr>
+          <w:rFonts w:hint="default" w:ascii="Times New Roman" w:hAnsi="Times New Roman" w:cs="Times New Roman"/>
+          <w:b w:val="0"/>
+          <w:bCs w:val="0"/>
+          <w:sz w:val="28"/>
+          <w:szCs w:val="28"/>
+          <w:lang w:val="ru-RU"/>
+        </w:rPr>
+      </w:pPr>
+      <w:r>
+        <w:rPr>
+          <w:rFonts w:hint="default" w:ascii="Times New Roman" w:hAnsi="Times New Roman" w:cs="Times New Roman"/>
+          <w:b/>
+          <w:bCs/>
+          <w:sz w:val="28"/>
+          <w:szCs w:val="28"/>
+          <w:lang w:val="ru-RU"/>
+        </w:rPr>
+        <w:t xml:space="preserve">Ответ: </w:t>
+      </w:r>
+      <w:r>
+        <w:rPr>
+          <w:rFonts w:hint="default" w:ascii="Times New Roman" w:hAnsi="Times New Roman" w:cs="Times New Roman"/>
+          <w:b w:val="0"/>
+          <w:bCs w:val="0"/>
+          <w:sz w:val="28"/>
+          <w:szCs w:val="28"/>
+          <w:lang w:val="ru-RU"/>
+        </w:rPr>
+        <w:t>Унарную операцию можно перегрузить:</w:t>
+      </w:r>
+    </w:p>
+    <w:p>
+      <w:pPr>
+        <w:numPr>
+          <w:ilvl w:val="0"/>
+          <w:numId w:val="0"/>
+        </w:numPr>
+        <w:rPr>
+          <w:rFonts w:hint="default" w:ascii="Times New Roman" w:hAnsi="Times New Roman" w:cs="Times New Roman"/>
+          <w:b w:val="0"/>
+          <w:bCs w:val="0"/>
+          <w:sz w:val="28"/>
+          <w:szCs w:val="28"/>
+          <w:lang w:val="ru-RU"/>
+        </w:rPr>
+      </w:pPr>
+      <w:r>
+        <w:rPr>
+          <w:rFonts w:hint="default" w:ascii="Times New Roman" w:hAnsi="Times New Roman" w:cs="Times New Roman"/>
+          <w:b w:val="0"/>
+          <w:bCs w:val="0"/>
+          <w:sz w:val="28"/>
+          <w:szCs w:val="28"/>
+          <w:lang w:val="ru-RU"/>
+        </w:rPr>
+        <w:t>- Как компонентную функцию класса.</w:t>
+      </w:r>
+    </w:p>
+    <w:p>
+      <w:pPr>
+        <w:numPr>
+          <w:ilvl w:val="0"/>
+          <w:numId w:val="0"/>
+        </w:numPr>
+        <w:rPr>
+          <w:rFonts w:hint="default" w:ascii="Times New Roman" w:hAnsi="Times New Roman" w:cs="Times New Roman"/>
+          <w:b w:val="0"/>
+          <w:bCs w:val="0"/>
+          <w:sz w:val="28"/>
+          <w:szCs w:val="28"/>
+          <w:lang w:val="ru-RU"/>
+        </w:rPr>
+      </w:pPr>
+      <w:r>
+        <w:rPr>
+          <w:rFonts w:hint="default" w:ascii="Times New Roman" w:hAnsi="Times New Roman" w:cs="Times New Roman"/>
+          <w:b w:val="0"/>
+          <w:bCs w:val="0"/>
+          <w:sz w:val="28"/>
+          <w:szCs w:val="28"/>
+          <w:lang w:val="ru-RU"/>
+        </w:rPr>
+        <w:t>- Как внешнюю функцию.</w:t>
+      </w:r>
+    </w:p>
+    <w:p>
+      <w:pPr>
+        <w:numPr>
+          <w:ilvl w:val="0"/>
+          <w:numId w:val="2"/>
+        </w:numPr>
+        <w:rPr>
+          <w:rFonts w:hint="default" w:ascii="Times New Roman" w:hAnsi="Times New Roman" w:cs="Times New Roman"/>
+          <w:b w:val="0"/>
+          <w:bCs w:val="0"/>
+          <w:sz w:val="28"/>
+          <w:szCs w:val="28"/>
+          <w:lang w:val="ru-RU"/>
+        </w:rPr>
+      </w:pPr>
+      <w:r>
+        <w:rPr>
+          <w:rFonts w:hint="default" w:ascii="Times New Roman" w:hAnsi="Times New Roman" w:cs="Times New Roman"/>
+          <w:b w:val="0"/>
+          <w:bCs w:val="0"/>
+          <w:sz w:val="28"/>
+          <w:szCs w:val="28"/>
+          <w:lang w:val="ru-RU"/>
+        </w:rPr>
+        <w:t>Сколько операндов должна иметь унарная функция-операция, определяемая внутри класса?</w:t>
+      </w:r>
+    </w:p>
+    <w:p>
+      <w:pPr>
+        <w:numPr>
+          <w:ilvl w:val="0"/>
+          <w:numId w:val="0"/>
+        </w:numPr>
+        <w:rPr>
+          <w:rFonts w:hint="default" w:ascii="Times New Roman" w:hAnsi="Times New Roman" w:cs="Times New Roman"/>
+          <w:b w:val="0"/>
+          <w:bCs w:val="0"/>
+          <w:sz w:val="28"/>
+          <w:szCs w:val="28"/>
+          <w:lang w:val="ru-RU"/>
+        </w:rPr>
+      </w:pPr>
+      <w:r>
+        <w:rPr>
+          <w:rFonts w:hint="default" w:ascii="Times New Roman" w:hAnsi="Times New Roman" w:cs="Times New Roman"/>
+          <w:b/>
+          <w:bCs/>
+          <w:sz w:val="28"/>
+          <w:szCs w:val="28"/>
+          <w:lang w:val="ru-RU"/>
+        </w:rPr>
+        <w:t xml:space="preserve">Ответ: </w:t>
+      </w:r>
+      <w:r>
+        <w:rPr>
+          <w:rFonts w:hint="default" w:ascii="Times New Roman" w:hAnsi="Times New Roman" w:cs="Times New Roman"/>
+          <w:b w:val="0"/>
+          <w:bCs w:val="0"/>
+          <w:sz w:val="28"/>
+          <w:szCs w:val="28"/>
+          <w:lang w:val="ru-RU"/>
+        </w:rPr>
+        <w:t>Унарная функция-операция, определённая внутри класса не содержит операндов.</w:t>
       </w:r>
     </w:p>
     <w:p>
@@ -2413,6 +2507,8 @@
         </w:rPr>
         <w:t>}</w:t>
       </w:r>
+      <w:bookmarkStart w:id="0" w:name="_GoBack"/>
+      <w:bookmarkEnd w:id="0"/>
     </w:p>
     <w:p>
       <w:pPr>
